--- a/세종학당/출국 신청 관련/페루 대사관 비자/00. SOLICITUD_DE_VISADGC-005.docx
+++ b/세종학당/출국 신청 관련/페루 대사관 비자/00. SOLICITUD_DE_VISADGC-005.docx
@@ -399,6 +399,7 @@
                 <w:sz w:val="16"/>
               </w:rPr>
             </w:pPr>
+            <w:proofErr w:type="gramStart"/>
             <w:r>
               <w:rPr>
                 <w:rFonts w:ascii="Arial" w:hAnsi="Arial" w:cs="Arial"/>
@@ -406,6 +407,7 @@
               </w:rPr>
               <w:t>Nro.Expediente :</w:t>
             </w:r>
+            <w:proofErr w:type="gramEnd"/>
           </w:p>
           <w:p>
             <w:pPr>
@@ -498,6 +500,7 @@
               </w:rPr>
             </w:pPr>
             <w:proofErr w:type="spellStart"/>
+            <w:proofErr w:type="gramStart"/>
             <w:r>
               <w:rPr>
                 <w:rFonts w:ascii="Arial" w:hAnsi="Arial" w:cs="Arial"/>
@@ -513,6 +516,7 @@
               </w:rPr>
               <w:t xml:space="preserve"> :</w:t>
             </w:r>
+            <w:proofErr w:type="gramEnd"/>
           </w:p>
         </w:tc>
         <w:tc>
@@ -600,6 +604,7 @@
               </w:rPr>
             </w:pPr>
             <w:proofErr w:type="spellStart"/>
+            <w:proofErr w:type="gramStart"/>
             <w:r>
               <w:rPr>
                 <w:rFonts w:ascii="Arial" w:hAnsi="Arial" w:cs="Arial"/>
@@ -615,6 +620,7 @@
               </w:rPr>
               <w:t xml:space="preserve"> :</w:t>
             </w:r>
+            <w:proofErr w:type="gramEnd"/>
           </w:p>
         </w:tc>
         <w:tc>
@@ -1445,6 +1451,73 @@
                 <w:lang w:eastAsia="ko-KR"/>
               </w:rPr>
             </w:pPr>
+            <w:r>
+              <w:rPr>
+                <w:noProof/>
+              </w:rPr>
+              <w:drawing>
+                <wp:anchor distT="0" distB="0" distL="114300" distR="114300" simplePos="0" relativeHeight="251661312" behindDoc="0" locked="0" layoutInCell="1" allowOverlap="1" wp14:anchorId="6BDC640E" wp14:editId="219A3C32">
+                  <wp:simplePos x="0" y="0"/>
+                  <wp:positionH relativeFrom="column">
+                    <wp:posOffset>-35877</wp:posOffset>
+                  </wp:positionH>
+                  <wp:positionV relativeFrom="paragraph">
+                    <wp:posOffset>15240</wp:posOffset>
+                  </wp:positionV>
+                  <wp:extent cx="86995" cy="80645"/>
+                  <wp:effectExtent l="0" t="0" r="8255" b="0"/>
+                  <wp:wrapNone/>
+                  <wp:docPr id="930934353" name="Picture 1" descr="확인 표시, Wingdings 글꼴, 문자 코드 252 10진수입니다."/>
+                  <wp:cNvGraphicFramePr>
+                    <a:graphicFrameLocks xmlns:a="http://schemas.openxmlformats.org/drawingml/2006/main" noChangeAspect="1"/>
+                  </wp:cNvGraphicFramePr>
+                  <a:graphic xmlns:a="http://schemas.openxmlformats.org/drawingml/2006/main">
+                    <a:graphicData uri="http://schemas.openxmlformats.org/drawingml/2006/picture">
+                      <pic:pic xmlns:pic="http://schemas.openxmlformats.org/drawingml/2006/picture">
+                        <pic:nvPicPr>
+                          <pic:cNvPr id="0" name="Picture 1" descr="확인 표시, Wingdings 글꼴, 문자 코드 252 10진수입니다."/>
+                          <pic:cNvPicPr>
+                            <a:picLocks noChangeAspect="1" noChangeArrowheads="1"/>
+                          </pic:cNvPicPr>
+                        </pic:nvPicPr>
+                        <pic:blipFill>
+                          <a:blip r:embed="rId7">
+                            <a:extLst>
+                              <a:ext uri="{28A0092B-C50C-407E-A947-70E740481C1C}">
+                                <a14:useLocalDpi xmlns:a14="http://schemas.microsoft.com/office/drawing/2010/main" val="0"/>
+                              </a:ext>
+                            </a:extLst>
+                          </a:blip>
+                          <a:srcRect/>
+                          <a:stretch>
+                            <a:fillRect/>
+                          </a:stretch>
+                        </pic:blipFill>
+                        <pic:spPr bwMode="auto">
+                          <a:xfrm>
+                            <a:off x="0" y="0"/>
+                            <a:ext cx="86995" cy="80645"/>
+                          </a:xfrm>
+                          <a:prstGeom prst="rect">
+                            <a:avLst/>
+                          </a:prstGeom>
+                          <a:noFill/>
+                          <a:ln>
+                            <a:noFill/>
+                          </a:ln>
+                        </pic:spPr>
+                      </pic:pic>
+                    </a:graphicData>
+                  </a:graphic>
+                  <wp14:sizeRelH relativeFrom="margin">
+                    <wp14:pctWidth>0</wp14:pctWidth>
+                  </wp14:sizeRelH>
+                  <wp14:sizeRelV relativeFrom="margin">
+                    <wp14:pctHeight>0</wp14:pctHeight>
+                  </wp14:sizeRelV>
+                </wp:anchor>
+              </w:drawing>
+            </w:r>
           </w:p>
         </w:tc>
         <w:tc>
@@ -1479,10 +1552,27 @@
           <w:p>
             <w:pPr>
               <w:rPr>
-                <w:rFonts w:ascii="Arial" w:hAnsi="Arial" w:cs="Arial"/>
-                <w:sz w:val="16"/>
-              </w:rPr>
-            </w:pPr>
+                <w:rFonts w:ascii="Arial" w:hAnsi="Arial" w:cs="Arial" w:hint="eastAsia"/>
+                <w:sz w:val="16"/>
+                <w:lang w:eastAsia="ko-KR"/>
+              </w:rPr>
+            </w:pPr>
+            <w:r>
+              <w:rPr>
+                <w:rFonts w:ascii="Arial" w:hAnsi="Arial" w:cs="Arial" w:hint="eastAsia"/>
+                <w:sz w:val="16"/>
+                <w:lang w:eastAsia="ko-KR"/>
+              </w:rPr>
+              <w:t>I</w:t>
+            </w:r>
+            <w:r>
+              <w:rPr>
+                <w:rFonts w:ascii="Arial" w:hAnsi="Arial" w:cs="Arial"/>
+                <w:sz w:val="16"/>
+                <w:lang w:eastAsia="ko-KR"/>
+              </w:rPr>
+              <w:t>ntercambio</w:t>
+            </w:r>
           </w:p>
         </w:tc>
         <w:tc>
@@ -1848,7 +1938,23 @@
                 <w:rFonts w:ascii="Arial" w:hAnsi="Arial" w:cs="Arial"/>
                 <w:sz w:val="16"/>
               </w:rPr>
-              <w:t>1.  Tipo.Nro.Pasaporte :</w:t>
+              <w:t xml:space="preserve">1.  </w:t>
+            </w:r>
+            <w:proofErr w:type="gramStart"/>
+            <w:r>
+              <w:rPr>
+                <w:rFonts w:ascii="Arial" w:hAnsi="Arial" w:cs="Arial"/>
+                <w:sz w:val="16"/>
+              </w:rPr>
+              <w:t>Tipo.Nro.Pasaporte</w:t>
+            </w:r>
+            <w:proofErr w:type="gramEnd"/>
+            <w:r>
+              <w:rPr>
+                <w:rFonts w:ascii="Arial" w:hAnsi="Arial" w:cs="Arial"/>
+                <w:sz w:val="16"/>
+              </w:rPr>
+              <w:t xml:space="preserve"> :</w:t>
             </w:r>
           </w:p>
           <w:p>
@@ -1909,7 +2015,7 @@
           <w:p>
             <w:pPr>
               <w:rPr>
-                <w:rFonts w:ascii="Arial" w:hAnsi="Arial" w:cs="Arial" w:hint="eastAsia"/>
+                <w:rFonts w:ascii="Arial" w:hAnsi="Arial" w:cs="Arial"/>
                 <w:sz w:val="16"/>
                 <w:lang w:val="en-GB" w:eastAsia="ko-KR"/>
               </w:rPr>
@@ -2032,21 +2138,22 @@
                 <w:sz w:val="16"/>
               </w:rPr>
             </w:pPr>
-          </w:p>
-          <w:p>
-            <w:pPr>
-              <w:rPr>
-                <w:rFonts w:ascii="Arial" w:hAnsi="Arial" w:cs="Arial"/>
-                <w:sz w:val="16"/>
-              </w:rPr>
-            </w:pPr>
-            <w:r>
-              <w:rPr>
-                <w:rFonts w:ascii="Arial" w:hAnsi="Arial" w:cs="Arial"/>
-                <w:sz w:val="16"/>
-              </w:rPr>
-              <w:t>6.   Estado Civil :</w:t>
-            </w:r>
+            <w:r>
+              <w:rPr>
+                <w:rFonts w:ascii="Arial" w:hAnsi="Arial" w:cs="Arial"/>
+                <w:sz w:val="16"/>
+              </w:rPr>
+              <w:t xml:space="preserve">6.   Estado </w:t>
+            </w:r>
+            <w:proofErr w:type="gramStart"/>
+            <w:r>
+              <w:rPr>
+                <w:rFonts w:ascii="Arial" w:hAnsi="Arial" w:cs="Arial"/>
+                <w:sz w:val="16"/>
+              </w:rPr>
+              <w:t>Civil :</w:t>
+            </w:r>
+            <w:proofErr w:type="gramEnd"/>
           </w:p>
           <w:p>
             <w:pPr>
@@ -2539,8 +2646,17 @@
                 <w:rFonts w:ascii="Arial" w:hAnsi="Arial" w:cs="Arial"/>
                 <w:sz w:val="16"/>
               </w:rPr>
-              <w:t>2.  Apellido Paterno :</w:t>
-            </w:r>
+              <w:t xml:space="preserve">2.  Apellido </w:t>
+            </w:r>
+            <w:proofErr w:type="gramStart"/>
+            <w:r>
+              <w:rPr>
+                <w:rFonts w:ascii="Arial" w:hAnsi="Arial" w:cs="Arial"/>
+                <w:sz w:val="16"/>
+              </w:rPr>
+              <w:t>Paterno :</w:t>
+            </w:r>
+            <w:proofErr w:type="gramEnd"/>
           </w:p>
           <w:p>
             <w:pPr>
@@ -2620,8 +2736,17 @@
                 <w:rFonts w:ascii="Arial" w:hAnsi="Arial" w:cs="Arial"/>
                 <w:sz w:val="16"/>
               </w:rPr>
-              <w:t>7.   Lugar de nacimiento (País) :</w:t>
-            </w:r>
+              <w:t>7.   Lugar de nacimiento (País</w:t>
+            </w:r>
+            <w:proofErr w:type="gramStart"/>
+            <w:r>
+              <w:rPr>
+                <w:rFonts w:ascii="Arial" w:hAnsi="Arial" w:cs="Arial"/>
+                <w:sz w:val="16"/>
+              </w:rPr>
+              <w:t>) :</w:t>
+            </w:r>
+            <w:proofErr w:type="gramEnd"/>
           </w:p>
           <w:p>
             <w:pPr>
@@ -2698,7 +2823,7 @@
           <w:p>
             <w:pPr>
               <w:rPr>
-                <w:rFonts w:ascii="Arial" w:hAnsi="Arial" w:cs="Arial" w:hint="eastAsia"/>
+                <w:rFonts w:ascii="Arial" w:hAnsi="Arial" w:cs="Arial"/>
                 <w:sz w:val="16"/>
                 <w:lang w:val="es-PE" w:eastAsia="ko-KR"/>
               </w:rPr>
@@ -2814,8 +2939,17 @@
                 <w:rFonts w:ascii="Arial" w:hAnsi="Arial" w:cs="Arial"/>
                 <w:sz w:val="16"/>
               </w:rPr>
-              <w:t>8.   Nacionalidad :</w:t>
-            </w:r>
+              <w:t xml:space="preserve">8.   </w:t>
+            </w:r>
+            <w:proofErr w:type="gramStart"/>
+            <w:r>
+              <w:rPr>
+                <w:rFonts w:ascii="Arial" w:hAnsi="Arial" w:cs="Arial"/>
+                <w:sz w:val="16"/>
+              </w:rPr>
+              <w:t>Nacionalidad :</w:t>
+            </w:r>
+            <w:proofErr w:type="gramEnd"/>
           </w:p>
           <w:p>
             <w:pPr>
@@ -2847,18 +2981,50 @@
           <w:p>
             <w:pPr>
               <w:rPr>
+                <w:rFonts w:ascii="Arial" w:hAnsi="Arial" w:cs="Arial"/>
+                <w:sz w:val="16"/>
+                <w:lang w:eastAsia="ko-KR"/>
+              </w:rPr>
+            </w:pPr>
+            <w:r>
+              <w:rPr>
+                <w:rFonts w:ascii="Arial" w:hAnsi="Arial" w:cs="Arial"/>
+                <w:sz w:val="16"/>
+                <w:lang w:eastAsia="ko-KR"/>
+              </w:rPr>
+              <w:t>Coreano</w:t>
+            </w:r>
+            <w:r>
+              <w:rPr>
+                <w:rFonts w:ascii="Arial" w:hAnsi="Arial" w:cs="Arial"/>
+                <w:sz w:val="16"/>
+                <w:lang w:eastAsia="ko-KR"/>
+              </w:rPr>
+              <w:t xml:space="preserve"> </w:t>
+            </w:r>
+            <w:r>
+              <w:rPr>
+                <w:rFonts w:ascii="Arial" w:hAnsi="Arial" w:cs="Arial"/>
+                <w:sz w:val="16"/>
+                <w:lang w:eastAsia="ko-KR"/>
+              </w:rPr>
+              <w:t>(</w:t>
+            </w:r>
+            <w:r>
+              <w:rPr>
                 <w:rFonts w:ascii="Arial" w:hAnsi="Arial" w:cs="Arial" w:hint="eastAsia"/>
                 <w:sz w:val="16"/>
                 <w:lang w:eastAsia="ko-KR"/>
               </w:rPr>
-            </w:pPr>
-            <w:r>
-              <w:rPr>
-                <w:rFonts w:ascii="Arial" w:hAnsi="Arial" w:cs="Arial" w:hint="eastAsia"/>
+              <w:t>C</w:t>
+            </w:r>
+            <w:r>
+              <w:rPr>
+                <w:rFonts w:ascii="Arial" w:hAnsi="Arial" w:cs="Arial"/>
                 <w:sz w:val="16"/>
                 <w:lang w:eastAsia="ko-KR"/>
               </w:rPr>
-              <w:t>C</w:t>
+              <w:t>orea del Sur</w:t>
             </w:r>
             <w:r>
               <w:rPr>
@@ -2866,7 +3032,7 @@
                 <w:sz w:val="16"/>
                 <w:lang w:eastAsia="ko-KR"/>
               </w:rPr>
-              <w:t>orea del Sur</w:t>
+              <w:t>)</w:t>
             </w:r>
           </w:p>
         </w:tc>
@@ -2898,7 +3064,23 @@
                 <w:rFonts w:ascii="Arial" w:hAnsi="Arial" w:cs="Arial"/>
                 <w:sz w:val="16"/>
               </w:rPr>
-              <w:t xml:space="preserve">4.  Nombres :   </w:t>
+              <w:t xml:space="preserve">4.  </w:t>
+            </w:r>
+            <w:proofErr w:type="gramStart"/>
+            <w:r>
+              <w:rPr>
+                <w:rFonts w:ascii="Arial" w:hAnsi="Arial" w:cs="Arial"/>
+                <w:sz w:val="16"/>
+              </w:rPr>
+              <w:t>Nombres :</w:t>
+            </w:r>
+            <w:proofErr w:type="gramEnd"/>
+            <w:r>
+              <w:rPr>
+                <w:rFonts w:ascii="Arial" w:hAnsi="Arial" w:cs="Arial"/>
+                <w:sz w:val="16"/>
+              </w:rPr>
+              <w:t xml:space="preserve">   </w:t>
             </w:r>
           </w:p>
           <w:p>
@@ -2979,8 +3161,17 @@
                 <w:rFonts w:ascii="Arial" w:hAnsi="Arial" w:cs="Arial"/>
                 <w:sz w:val="16"/>
               </w:rPr>
-              <w:t>9.   Fecha de nacimiento :</w:t>
-            </w:r>
+              <w:t xml:space="preserve">9.   Fecha de </w:t>
+            </w:r>
+            <w:proofErr w:type="gramStart"/>
+            <w:r>
+              <w:rPr>
+                <w:rFonts w:ascii="Arial" w:hAnsi="Arial" w:cs="Arial"/>
+                <w:sz w:val="16"/>
+              </w:rPr>
+              <w:t>nacimiento :</w:t>
+            </w:r>
+            <w:proofErr w:type="gramEnd"/>
           </w:p>
           <w:p>
             <w:pPr>
@@ -3014,7 +3205,25 @@
                 <w:sz w:val="16"/>
                 <w:lang w:val="es-PE"/>
               </w:rPr>
-              <w:t xml:space="preserve"> Birth)</w:t>
+              <w:t xml:space="preserve"> </w:t>
+            </w:r>
+            <w:proofErr w:type="spellStart"/>
+            <w:r>
+              <w:rPr>
+                <w:rFonts w:ascii="Arial" w:hAnsi="Arial" w:cs="Arial"/>
+                <w:sz w:val="16"/>
+                <w:lang w:val="es-PE"/>
+              </w:rPr>
+              <w:t>Birth</w:t>
+            </w:r>
+            <w:proofErr w:type="spellEnd"/>
+            <w:r>
+              <w:rPr>
+                <w:rFonts w:ascii="Arial" w:hAnsi="Arial" w:cs="Arial"/>
+                <w:sz w:val="16"/>
+                <w:lang w:val="es-PE"/>
+              </w:rPr>
+              <w:t>)</w:t>
             </w:r>
           </w:p>
         </w:tc>
@@ -3305,6 +3514,7 @@
               <w:t xml:space="preserve">5.  </w:t>
             </w:r>
             <w:proofErr w:type="spellStart"/>
+            <w:proofErr w:type="gramStart"/>
             <w:r>
               <w:rPr>
                 <w:rFonts w:ascii="Arial" w:hAnsi="Arial" w:cs="Arial"/>
@@ -3322,6 +3532,7 @@
               </w:rPr>
               <w:t xml:space="preserve"> :</w:t>
             </w:r>
+            <w:proofErr w:type="gramEnd"/>
           </w:p>
           <w:p>
             <w:pPr>
@@ -3394,7 +3605,7 @@
           <w:p>
             <w:pPr>
               <w:rPr>
-                <w:rFonts w:ascii="Arial" w:hAnsi="Arial" w:cs="Arial" w:hint="eastAsia"/>
+                <w:rFonts w:ascii="Arial" w:hAnsi="Arial" w:cs="Arial"/>
                 <w:sz w:val="16"/>
                 <w:lang w:val="en-GB" w:eastAsia="ko-KR"/>
               </w:rPr>
@@ -3513,8 +3724,17 @@
                 <w:rFonts w:ascii="Arial" w:hAnsi="Arial" w:cs="Arial"/>
                 <w:sz w:val="16"/>
               </w:rPr>
-              <w:t>10. Profesión/Ocupación :</w:t>
-            </w:r>
+              <w:t>10. Profesión/</w:t>
+            </w:r>
+            <w:proofErr w:type="gramStart"/>
+            <w:r>
+              <w:rPr>
+                <w:rFonts w:ascii="Arial" w:hAnsi="Arial" w:cs="Arial"/>
+                <w:sz w:val="16"/>
+              </w:rPr>
+              <w:t>Ocupación :</w:t>
+            </w:r>
+            <w:proofErr w:type="gramEnd"/>
           </w:p>
           <w:p>
             <w:pPr>
@@ -3546,11 +3766,27 @@
           <w:p>
             <w:pPr>
               <w:rPr>
-                <w:rFonts w:ascii="Arial" w:hAnsi="Arial" w:cs="Arial"/>
-                <w:sz w:val="16"/>
-                <w:lang w:val="en-GB"/>
-              </w:rPr>
-            </w:pPr>
+                <w:rFonts w:ascii="Arial" w:hAnsi="Arial" w:cs="Arial" w:hint="eastAsia"/>
+                <w:sz w:val="16"/>
+                <w:lang w:val="en-GB" w:eastAsia="ko-KR"/>
+              </w:rPr>
+            </w:pPr>
+            <w:r>
+              <w:rPr>
+                <w:rFonts w:ascii="Arial" w:hAnsi="Arial" w:cs="Arial" w:hint="eastAsia"/>
+                <w:sz w:val="16"/>
+                <w:lang w:val="en-GB" w:eastAsia="ko-KR"/>
+              </w:rPr>
+              <w:t>M</w:t>
+            </w:r>
+            <w:r>
+              <w:rPr>
+                <w:rFonts w:ascii="Arial" w:hAnsi="Arial" w:cs="Arial"/>
+                <w:sz w:val="16"/>
+                <w:lang w:val="en-GB" w:eastAsia="ko-KR"/>
+              </w:rPr>
+              <w:t>aestro</w:t>
+            </w:r>
           </w:p>
         </w:tc>
       </w:tr>
@@ -3732,7 +3968,23 @@
                 <w:rFonts w:ascii="Arial" w:hAnsi="Arial" w:cs="Arial"/>
                 <w:sz w:val="16"/>
               </w:rPr>
-              <w:t>11. Domicilio o alojamiento en el Perú (Av.Jr.Calle) :</w:t>
+              <w:t>11. Domicilio o alojamiento en el Perú (Av.</w:t>
+            </w:r>
+            <w:proofErr w:type="gramStart"/>
+            <w:r>
+              <w:rPr>
+                <w:rFonts w:ascii="Arial" w:hAnsi="Arial" w:cs="Arial"/>
+                <w:sz w:val="16"/>
+              </w:rPr>
+              <w:t>Jr.Calle</w:t>
+            </w:r>
+            <w:proofErr w:type="gramEnd"/>
+            <w:r>
+              <w:rPr>
+                <w:rFonts w:ascii="Arial" w:hAnsi="Arial" w:cs="Arial"/>
+                <w:sz w:val="16"/>
+              </w:rPr>
+              <w:t>) :</w:t>
             </w:r>
           </w:p>
           <w:p>
@@ -3825,6 +4077,7 @@
                 <w:sz w:val="16"/>
               </w:rPr>
             </w:pPr>
+            <w:proofErr w:type="gramStart"/>
             <w:r>
               <w:rPr>
                 <w:rFonts w:ascii="Arial" w:hAnsi="Arial" w:cs="Arial"/>
@@ -3832,6 +4085,7 @@
               </w:rPr>
               <w:t>Teléfono :</w:t>
             </w:r>
+            <w:proofErr w:type="gramEnd"/>
           </w:p>
           <w:p>
             <w:pPr>
@@ -3882,7 +4136,55 @@
                 <w:sz w:val="16"/>
                 <w:lang w:eastAsia="ko-KR"/>
               </w:rPr>
-              <w:t>821080106050</w:t>
+              <w:t>82</w:t>
+            </w:r>
+            <w:r>
+              <w:rPr>
+                <w:rFonts w:ascii="Arial" w:hAnsi="Arial" w:cs="Arial"/>
+                <w:sz w:val="16"/>
+                <w:lang w:eastAsia="ko-KR"/>
+              </w:rPr>
+              <w:t>)</w:t>
+            </w:r>
+            <w:r>
+              <w:rPr>
+                <w:rFonts w:ascii="Arial" w:hAnsi="Arial" w:cs="Arial"/>
+                <w:sz w:val="16"/>
+                <w:lang w:eastAsia="ko-KR"/>
+              </w:rPr>
+              <w:t>10</w:t>
+            </w:r>
+            <w:r>
+              <w:rPr>
+                <w:rFonts w:ascii="Arial" w:hAnsi="Arial" w:cs="Arial"/>
+                <w:sz w:val="16"/>
+                <w:lang w:eastAsia="ko-KR"/>
+              </w:rPr>
+              <w:t>-</w:t>
+            </w:r>
+            <w:r>
+              <w:rPr>
+                <w:rFonts w:ascii="Arial" w:hAnsi="Arial" w:cs="Arial"/>
+                <w:sz w:val="16"/>
+                <w:lang w:eastAsia="ko-KR"/>
+              </w:rPr>
+              <w:t>8010</w:t>
+            </w:r>
+            <w:r>
+              <w:rPr>
+                <w:rFonts w:ascii="Arial" w:hAnsi="Arial" w:cs="Arial"/>
+                <w:sz w:val="16"/>
+                <w:lang w:eastAsia="ko-KR"/>
+              </w:rPr>
+              <w:t>-</w:t>
+            </w:r>
+            <w:r>
+              <w:rPr>
+                <w:rFonts w:ascii="Arial" w:hAnsi="Arial" w:cs="Arial"/>
+                <w:sz w:val="16"/>
+                <w:lang w:eastAsia="ko-KR"/>
+              </w:rPr>
+              <w:t>6050</w:t>
             </w:r>
           </w:p>
         </w:tc>
@@ -4063,7 +4365,7 @@
                 <w:sz w:val="16"/>
                 <w:lang w:eastAsia="ko-KR"/>
               </w:rPr>
-              <w:t>-do, Corea del Sur</w:t>
+              <w:t>-do</w:t>
             </w:r>
           </w:p>
         </w:tc>
@@ -4111,6 +4413,7 @@
                 <w:sz w:val="16"/>
               </w:rPr>
             </w:pPr>
+            <w:proofErr w:type="gramStart"/>
             <w:r>
               <w:rPr>
                 <w:rFonts w:ascii="Arial" w:hAnsi="Arial" w:cs="Arial"/>
@@ -4118,6 +4421,7 @@
               </w:rPr>
               <w:t>País :</w:t>
             </w:r>
+            <w:proofErr w:type="gramEnd"/>
           </w:p>
           <w:p>
             <w:pPr>
@@ -4171,7 +4475,7 @@
           <w:p>
             <w:pPr>
               <w:rPr>
-                <w:rFonts w:ascii="Arial" w:hAnsi="Arial" w:cs="Arial" w:hint="eastAsia"/>
+                <w:rFonts w:ascii="Arial" w:hAnsi="Arial" w:cs="Arial"/>
                 <w:sz w:val="16"/>
                 <w:lang w:eastAsia="ko-KR"/>
               </w:rPr>
@@ -4213,6 +4517,7 @@
                 <w:sz w:val="16"/>
               </w:rPr>
             </w:pPr>
+            <w:proofErr w:type="gramStart"/>
             <w:r>
               <w:rPr>
                 <w:rFonts w:ascii="Arial" w:hAnsi="Arial" w:cs="Arial"/>
@@ -4220,6 +4525,7 @@
               </w:rPr>
               <w:t>Teléfono :</w:t>
             </w:r>
+            <w:proofErr w:type="gramEnd"/>
           </w:p>
           <w:p>
             <w:pPr>
@@ -4270,7 +4576,7 @@
                 <w:sz w:val="16"/>
                 <w:lang w:eastAsia="ko-KR"/>
               </w:rPr>
-              <w:t>821080106050</w:t>
+              <w:t>82)10-8010-6050</w:t>
             </w:r>
           </w:p>
         </w:tc>
@@ -4343,6 +4649,14 @@
               </w:rPr>
               <w:t>(Email)</w:t>
             </w:r>
+            <w:r>
+              <w:rPr>
+                <w:rFonts w:ascii="Arial" w:hAnsi="Arial" w:cs="Arial"/>
+                <w:sz w:val="16"/>
+                <w:lang w:eastAsia="ko-KR"/>
+              </w:rPr>
+              <w:t xml:space="preserve"> sundubulatte@gmail.com</w:t>
+            </w:r>
           </w:p>
         </w:tc>
         <w:tc>
@@ -4896,7 +5210,23 @@
                 <w:rFonts w:ascii="Arial" w:hAnsi="Arial" w:cs="Arial"/>
                 <w:sz w:val="16"/>
               </w:rPr>
-              <w:t xml:space="preserve">    Nombre de Funcionario Responsable : </w:t>
+              <w:t xml:space="preserve">    Nombre de Funcionario </w:t>
+            </w:r>
+            <w:proofErr w:type="gramStart"/>
+            <w:r>
+              <w:rPr>
+                <w:rFonts w:ascii="Arial" w:hAnsi="Arial" w:cs="Arial"/>
+                <w:sz w:val="16"/>
+              </w:rPr>
+              <w:t>Responsable :</w:t>
+            </w:r>
+            <w:proofErr w:type="gramEnd"/>
+            <w:r>
+              <w:rPr>
+                <w:rFonts w:ascii="Arial" w:hAnsi="Arial" w:cs="Arial"/>
+                <w:sz w:val="16"/>
+              </w:rPr>
+              <w:t xml:space="preserve"> </w:t>
             </w:r>
           </w:p>
         </w:tc>
@@ -4949,6 +5279,7 @@
               </w:rPr>
             </w:pPr>
             <w:proofErr w:type="spellStart"/>
+            <w:proofErr w:type="gramStart"/>
             <w:r>
               <w:rPr>
                 <w:rFonts w:ascii="Arial" w:hAnsi="Arial" w:cs="Arial"/>
@@ -4964,6 +5295,7 @@
               </w:rPr>
               <w:t xml:space="preserve"> :</w:t>
             </w:r>
+            <w:proofErr w:type="gramEnd"/>
           </w:p>
         </w:tc>
         <w:tc>
@@ -5018,6 +5350,7 @@
               </w:rPr>
             </w:pPr>
             <w:proofErr w:type="spellStart"/>
+            <w:proofErr w:type="gramStart"/>
             <w:r>
               <w:rPr>
                 <w:rFonts w:ascii="Arial" w:hAnsi="Arial" w:cs="Arial"/>
@@ -5033,6 +5366,7 @@
               </w:rPr>
               <w:t xml:space="preserve"> :</w:t>
             </w:r>
+            <w:proofErr w:type="gramEnd"/>
           </w:p>
         </w:tc>
         <w:tc>
@@ -5078,6 +5412,7 @@
                 <w:sz w:val="16"/>
               </w:rPr>
             </w:pPr>
+            <w:proofErr w:type="gramStart"/>
             <w:r>
               <w:rPr>
                 <w:rFonts w:ascii="Arial" w:hAnsi="Arial" w:cs="Arial"/>
@@ -5085,6 +5420,7 @@
               </w:rPr>
               <w:t>Num.Tarifa :</w:t>
             </w:r>
+            <w:proofErr w:type="gramEnd"/>
           </w:p>
         </w:tc>
         <w:tc>
@@ -5140,6 +5476,7 @@
               </w:rPr>
             </w:pPr>
             <w:proofErr w:type="spellStart"/>
+            <w:proofErr w:type="gramStart"/>
             <w:r>
               <w:rPr>
                 <w:rFonts w:ascii="Arial" w:hAnsi="Arial" w:cs="Arial"/>
@@ -5155,6 +5492,7 @@
               </w:rPr>
               <w:t xml:space="preserve"> :</w:t>
             </w:r>
+            <w:proofErr w:type="gramEnd"/>
           </w:p>
         </w:tc>
         <w:tc>
@@ -5491,6 +5829,7 @@
                 <w:sz w:val="16"/>
               </w:rPr>
             </w:pPr>
+            <w:proofErr w:type="gramStart"/>
             <w:r>
               <w:rPr>
                 <w:rFonts w:ascii="Arial" w:hAnsi="Arial" w:cs="Arial"/>
@@ -5498,6 +5837,7 @@
               </w:rPr>
               <w:t>Número :</w:t>
             </w:r>
+            <w:proofErr w:type="gramEnd"/>
           </w:p>
         </w:tc>
         <w:tc>
@@ -5539,12 +5879,21 @@
                 <w:sz w:val="16"/>
               </w:rPr>
             </w:pPr>
-            <w:r>
-              <w:rPr>
-                <w:rFonts w:ascii="Arial" w:hAnsi="Arial" w:cs="Arial"/>
-                <w:sz w:val="16"/>
-              </w:rPr>
-              <w:t xml:space="preserve">Fecha : </w:t>
+            <w:proofErr w:type="gramStart"/>
+            <w:r>
+              <w:rPr>
+                <w:rFonts w:ascii="Arial" w:hAnsi="Arial" w:cs="Arial"/>
+                <w:sz w:val="16"/>
+              </w:rPr>
+              <w:t>Fecha :</w:t>
+            </w:r>
+            <w:proofErr w:type="gramEnd"/>
+            <w:r>
+              <w:rPr>
+                <w:rFonts w:ascii="Arial" w:hAnsi="Arial" w:cs="Arial"/>
+                <w:sz w:val="16"/>
+              </w:rPr>
+              <w:t xml:space="preserve"> </w:t>
             </w:r>
           </w:p>
         </w:tc>
@@ -5681,16 +6030,6 @@
               <w:right w:val="nil"/>
             </w:tcBorders>
           </w:tcPr>
-          <w:p>
-            <w:pPr>
-              <w:ind w:left="-212"/>
-              <w:jc w:val="center"/>
-              <w:rPr>
-                <w:rFonts w:ascii="Arial" w:hAnsi="Arial" w:cs="Arial"/>
-                <w:sz w:val="16"/>
-              </w:rPr>
-            </w:pPr>
-          </w:p>
           <w:p>
             <w:pPr>
               <w:ind w:left="-212"/>
